--- a/Gitear gud.docx
+++ b/Gitear gud.docx
@@ -9,7 +9,18 @@
       </w:r>
       <w:proofErr w:type="spellEnd"/>
       <w:r>
-        <w:t xml:space="preserve"> gud.</w:t>
+        <w:t xml:space="preserve"> </w:t>
+      </w:r>
+      <w:proofErr w:type="spellStart"/>
+      <w:r>
+        <w:t>gud</w:t>
+      </w:r>
+      <w:proofErr w:type="spellEnd"/>
+      <w:r>
+        <w:t>.</w:t>
+      </w:r>
+      <w:r>
+        <w:t xml:space="preserve"> Asdasdasdadasd.</w:t>
       </w:r>
     </w:p>
     <w:sectPr>
